--- a/Descryption/Technical.docx
+++ b/Descryption/Technical.docx
@@ -6,10 +6,7 @@
       <w:pPr>
         <w:pStyle w:val="Normal"/>
         <w:jc w:val="center"/>
-        <w:rPr>
-          <w:sz w:val="32"/>
-          <w:szCs w:val="32"/>
-        </w:rPr>
+        <w:rPr/>
       </w:pPr>
       <w:bookmarkStart w:id="0" w:name="_GoBack"/>
       <w:bookmarkEnd w:id="0"/>
@@ -18,995 +15,249 @@
           <w:sz w:val="32"/>
           <w:szCs w:val="32"/>
         </w:rPr>
-        <w:t>Технические задачи проекта</w:t>
-      </w:r>
-    </w:p>
-    <w:p>
-      <w:pPr>
-        <w:pStyle w:val="1"/>
-        <w:rPr>
-          <w:rFonts w:ascii="Calibri Light" w:hAnsi="Calibri Light" w:eastAsia="" w:cs=""/>
-          <w:color w:val="2F5496" w:themeColor="accent1" w:themeShade="bf" w:themeTint="ff"/>
-          <w:sz w:val="32"/>
-          <w:szCs w:val="32"/>
-        </w:rPr>
-      </w:pPr>
-      <w:bookmarkStart w:id="1" w:name="_Toc2054322921"/>
-      <w:bookmarkStart w:id="2" w:name="_Toc254737344"/>
-      <w:r>
-        <w:rPr/>
-        <w:t>1.Вид приложения</w:t>
-      </w:r>
-      <w:bookmarkEnd w:id="1"/>
-      <w:bookmarkEnd w:id="2"/>
-    </w:p>
-    <w:p>
-      <w:pPr>
-        <w:pStyle w:val="2"/>
-        <w:ind w:left="708" w:hanging="0"/>
-        <w:rPr>
-          <w:rFonts w:ascii="Calibri Light" w:hAnsi="Calibri Light" w:eastAsia="" w:cs=""/>
-          <w:color w:val="2F5496" w:themeColor="accent1" w:themeShade="bf" w:themeTint="ff"/>
-          <w:sz w:val="26"/>
-          <w:szCs w:val="26"/>
-        </w:rPr>
-      </w:pPr>
-      <w:bookmarkStart w:id="3" w:name="_Toc1017492063"/>
-      <w:bookmarkStart w:id="4" w:name="_Toc60106259"/>
-      <w:r>
-        <w:rPr/>
-        <w:t>1) Главное окно приложения</w:t>
-      </w:r>
-      <w:bookmarkEnd w:id="3"/>
-      <w:bookmarkEnd w:id="4"/>
+        <w:t>Технические зада</w:t>
+      </w:r>
+      <w:r>
+        <w:rPr>
+          <w:sz w:val="32"/>
+          <w:szCs w:val="32"/>
+        </w:rPr>
+        <w:t>ние</w:t>
+      </w:r>
+      <w:r>
+        <w:rPr>
+          <w:sz w:val="32"/>
+          <w:szCs w:val="32"/>
+        </w:rPr>
+        <w:t xml:space="preserve"> проект</w:t>
+      </w:r>
+      <w:r>
+        <w:rPr>
+          <w:sz w:val="32"/>
+          <w:szCs w:val="32"/>
+        </w:rPr>
+        <w:t>а</w:t>
+      </w:r>
     </w:p>
     <w:p>
       <w:pPr>
         <w:pStyle w:val="Normal"/>
-        <w:ind w:left="708" w:hanging="0"/>
         <w:jc w:val="left"/>
         <w:rPr/>
       </w:pPr>
       <w:r>
         <w:rPr>
-          <w:sz w:val="24"/>
-          <w:szCs w:val="24"/>
-        </w:rPr>
-        <w:t xml:space="preserve">Большую часть окна будет занимать таблица csv. В ней будут следующие столбцы: Название товара, цена, количество, итоговая цена. </w:t>
+          <w:sz w:val="32"/>
+          <w:szCs w:val="32"/>
+        </w:rPr>
+        <w:t xml:space="preserve">Описание проекта: Создание приложения, которое будет хранить описание отслеживаемых товаров, </w:t>
+      </w:r>
+      <w:r>
+        <w:rPr>
+          <w:sz w:val="32"/>
+          <w:szCs w:val="32"/>
+        </w:rPr>
+        <w:t xml:space="preserve">динамики их цен и возможностью вводить ссылку на товар с сайта </w:t>
+      </w:r>
+      <w:r>
+        <w:rPr>
+          <w:sz w:val="32"/>
+          <w:szCs w:val="32"/>
+          <w:lang w:val="en-US"/>
+        </w:rPr>
+        <w:t>Ozon.ru</w:t>
       </w:r>
     </w:p>
     <w:p>
       <w:pPr>
         <w:pStyle w:val="Normal"/>
-        <w:ind w:left="708" w:hanging="0"/>
         <w:jc w:val="left"/>
-        <w:rPr/>
+        <w:rPr>
+          <w:lang w:val="ru-RU"/>
+        </w:rPr>
       </w:pPr>
       <w:r>
         <w:rPr>
-          <w:sz w:val="24"/>
-          <w:szCs w:val="24"/>
-        </w:rPr>
-        <w:t>Снизу будет небольшое окно, в котором будут прописаны: название товара,  цена за 1 шт., количество, итоговая цена на случай, если что-то не уместиться в таблицу.</w:t>
+          <w:sz w:val="32"/>
+          <w:szCs w:val="32"/>
+          <w:lang w:val="ru-RU"/>
+        </w:rPr>
+        <w:t>Цели проекта:</w:t>
       </w:r>
     </w:p>
     <w:p>
       <w:pPr>
         <w:pStyle w:val="Normal"/>
-        <w:ind w:left="708" w:hanging="0"/>
         <w:jc w:val="left"/>
-        <w:rPr/>
+        <w:rPr>
+          <w:lang w:val="ru-RU"/>
+        </w:rPr>
       </w:pPr>
       <w:r>
         <w:rPr>
-          <w:sz w:val="24"/>
-          <w:szCs w:val="24"/>
-        </w:rPr>
-        <w:t xml:space="preserve">Справа будет список действий, которые может делать пользователь, а </w:t>
+          <w:sz w:val="32"/>
+          <w:szCs w:val="32"/>
+          <w:lang w:val="ru-RU"/>
+        </w:rPr>
+        <w:t>Создание приложения, которое будет показывать информацию о выбранных пользователем товарах.</w:t>
       </w:r>
     </w:p>
     <w:p>
       <w:pPr>
         <w:pStyle w:val="Normal"/>
-        <w:ind w:left="708" w:hanging="0"/>
         <w:jc w:val="left"/>
-        <w:rPr/>
+        <w:rPr>
+          <w:lang w:val="ru-RU"/>
+        </w:rPr>
       </w:pPr>
       <w:r>
         <w:rPr>
-          <w:sz w:val="24"/>
-          <w:szCs w:val="24"/>
-        </w:rPr>
-        <w:t>именно:</w:t>
-      </w:r>
-    </w:p>
-    <w:p>
-      <w:pPr>
-        <w:pStyle w:val="3"/>
-        <w:ind w:left="708" w:firstLine="708"/>
-        <w:rPr>
-          <w:rFonts w:ascii="Calibri Light" w:hAnsi="Calibri Light" w:eastAsia="" w:cs=""/>
-          <w:color w:val="1F3763"/>
-          <w:sz w:val="24"/>
-          <w:szCs w:val="24"/>
-        </w:rPr>
-      </w:pPr>
-      <w:bookmarkStart w:id="5" w:name="_Toc1027803931"/>
-      <w:r>
-        <w:rPr/>
-        <w:t>1) Создать</w:t>
-      </w:r>
-      <w:bookmarkEnd w:id="5"/>
+          <w:sz w:val="32"/>
+          <w:szCs w:val="32"/>
+          <w:lang w:val="ru-RU"/>
+        </w:rPr>
+        <w:t>Для чего нужно приложение:</w:t>
+      </w:r>
     </w:p>
     <w:p>
       <w:pPr>
         <w:pStyle w:val="Normal"/>
-        <w:ind w:left="708" w:hanging="0"/>
         <w:jc w:val="left"/>
-        <w:rPr/>
+        <w:rPr>
+          <w:lang w:val="ru-RU"/>
+        </w:rPr>
       </w:pPr>
       <w:r>
         <w:rPr>
-          <w:sz w:val="24"/>
-          <w:szCs w:val="24"/>
-        </w:rPr>
-        <w:tab/>
-        <w:t xml:space="preserve">Новое окно, где будут прописаны все параметры товара, а именно:  </w:t>
-        <w:tab/>
-        <w:t>название(обязательно), цена за 1 шт.(обязательно), количество шт.</w:t>
-        <w:tab/>
-        <w:t xml:space="preserve">(обязательно), описание товара(необязательно), технические </w:t>
-        <w:tab/>
-        <w:t xml:space="preserve">характеристики товара(необязательно), изображение </w:t>
-        <w:tab/>
-        <w:t>товара(необязательно), ссылка на товар(необязательно)</w:t>
-      </w:r>
-    </w:p>
-    <w:p>
-      <w:pPr>
-        <w:pStyle w:val="3"/>
-        <w:ind w:left="708" w:firstLine="708"/>
-        <w:rPr>
-          <w:rFonts w:ascii="Calibri Light" w:hAnsi="Calibri Light" w:eastAsia="" w:cs=""/>
-          <w:color w:val="1F3763"/>
-          <w:sz w:val="24"/>
-          <w:szCs w:val="24"/>
-        </w:rPr>
-      </w:pPr>
-      <w:bookmarkStart w:id="6" w:name="_Toc411693177"/>
-      <w:r>
-        <w:rPr/>
-        <w:t>2) Изменить</w:t>
-      </w:r>
-      <w:bookmarkEnd w:id="6"/>
+          <w:sz w:val="32"/>
+          <w:szCs w:val="32"/>
+          <w:lang w:val="ru-RU"/>
+        </w:rPr>
+        <w:t>Для возможности отслеживать изменение цен на товары и их характеристик</w:t>
+      </w:r>
     </w:p>
     <w:p>
       <w:pPr>
         <w:pStyle w:val="Normal"/>
-        <w:ind w:left="708" w:hanging="0"/>
-        <w:rPr/>
+        <w:jc w:val="left"/>
+        <w:rPr>
+          <w:lang w:val="ru-RU"/>
+        </w:rPr>
       </w:pPr>
       <w:r>
         <w:rPr>
-          <w:sz w:val="24"/>
-          <w:szCs w:val="24"/>
-        </w:rPr>
-        <w:tab/>
-        <w:t xml:space="preserve">Новое окно, где можно будет изменить любой из параметров, </w:t>
+          <w:sz w:val="32"/>
+          <w:szCs w:val="32"/>
+          <w:lang w:val="ru-RU"/>
+        </w:rPr>
+        <w:t>Функционал приложения:</w:t>
       </w:r>
     </w:p>
     <w:p>
       <w:pPr>
         <w:pStyle w:val="Normal"/>
-        <w:ind w:left="708" w:firstLine="708"/>
-        <w:rPr/>
+        <w:jc w:val="left"/>
+        <w:rPr>
+          <w:lang w:val="ru-RU"/>
+        </w:rPr>
       </w:pPr>
       <w:r>
         <w:rPr>
-          <w:sz w:val="24"/>
-          <w:szCs w:val="24"/>
-        </w:rPr>
-        <w:t>прописанных в “создать”</w:t>
-      </w:r>
-    </w:p>
-    <w:p>
-      <w:pPr>
-        <w:pStyle w:val="3"/>
-        <w:ind w:left="1416" w:hanging="0"/>
-        <w:rPr/>
-      </w:pPr>
-      <w:bookmarkStart w:id="7" w:name="_Toc1402169259"/>
-      <w:r>
-        <w:rPr/>
-        <w:t>3) Подробнее</w:t>
-      </w:r>
-      <w:bookmarkEnd w:id="7"/>
+          <w:sz w:val="32"/>
+          <w:szCs w:val="32"/>
+          <w:lang w:val="ru-RU"/>
+        </w:rPr>
+        <w:t>Возможность добавлять новый товар вручную, указывая: Название(обязательно), Цены за 1 шт(обязательно), Количество шт(обязательно), Описание(необязательно), Характеристики(необязательно)</w:t>
+      </w:r>
     </w:p>
     <w:p>
       <w:pPr>
         <w:pStyle w:val="Normal"/>
-        <w:ind w:left="708" w:hanging="0"/>
-        <w:rPr/>
+        <w:jc w:val="left"/>
+        <w:rPr>
+          <w:lang w:val="ru-RU"/>
+        </w:rPr>
       </w:pPr>
       <w:r>
         <w:rPr>
-          <w:sz w:val="24"/>
-          <w:szCs w:val="24"/>
-        </w:rPr>
-        <w:tab/>
-        <w:t xml:space="preserve">Новое окно, где будут указаны все параметры, прописанные с </w:t>
-      </w:r>
-      <w:r>
-        <w:rPr/>
-        <w:tab/>
-      </w:r>
-      <w:r>
-        <w:rPr>
-          <w:sz w:val="24"/>
-          <w:szCs w:val="24"/>
-        </w:rPr>
-        <w:t>“создать”</w:t>
-      </w:r>
-    </w:p>
-    <w:p>
-      <w:pPr>
-        <w:pStyle w:val="3"/>
-        <w:ind w:left="708" w:firstLine="708"/>
-        <w:rPr>
-          <w:rFonts w:ascii="Calibri Light" w:hAnsi="Calibri Light" w:eastAsia="" w:cs=""/>
-          <w:color w:val="1F3763"/>
-          <w:sz w:val="24"/>
-          <w:szCs w:val="24"/>
-        </w:rPr>
-      </w:pPr>
-      <w:bookmarkStart w:id="8" w:name="_Toc1118473561"/>
-      <w:r>
-        <w:rPr/>
-        <w:t>4) Удалить</w:t>
-      </w:r>
-      <w:bookmarkEnd w:id="8"/>
+          <w:sz w:val="32"/>
+          <w:szCs w:val="32"/>
+          <w:lang w:val="ru-RU"/>
+        </w:rPr>
+        <w:t>Возможность изменять что-то из вышеперечисленного</w:t>
+      </w:r>
     </w:p>
     <w:p>
       <w:pPr>
         <w:pStyle w:val="Normal"/>
-        <w:rPr>
-          <w:rStyle w:val="Heading3Char"/>
-          <w:rFonts w:ascii="Calibri" w:hAnsi="Calibri" w:eastAsia="Calibri" w:cs="Calibri" w:asciiTheme="minorAscii" w:cstheme="minorAscii" w:eastAsiaTheme="minorAscii" w:hAnsiTheme="minorAscii"/>
+        <w:jc w:val="left"/>
+        <w:rPr>
+          <w:lang w:val="ru-RU"/>
         </w:rPr>
       </w:pPr>
       <w:r>
-        <w:rPr/>
-        <w:tab/>
-        <w:tab/>
-        <w:t>Удаление выбранного товара из БД</w:t>
-      </w:r>
-    </w:p>
-    <w:p>
-      <w:pPr>
-        <w:pStyle w:val="3"/>
-        <w:ind w:left="708" w:firstLine="708"/>
-        <w:rPr>
-          <w:rFonts w:ascii="Calibri Light" w:hAnsi="Calibri Light" w:eastAsia="" w:cs=""/>
-          <w:color w:val="1F3763"/>
-          <w:sz w:val="24"/>
-          <w:szCs w:val="24"/>
-        </w:rPr>
-      </w:pPr>
-      <w:bookmarkStart w:id="9" w:name="_Toc2054797332"/>
-      <w:r>
-        <w:rPr/>
-        <w:t>5) изменить цену</w:t>
-      </w:r>
-      <w:bookmarkEnd w:id="9"/>
+        <w:rPr>
+          <w:sz w:val="32"/>
+          <w:szCs w:val="32"/>
+          <w:lang w:val="ru-RU"/>
+        </w:rPr>
+        <w:t>Возможность открывать окно с описанием выбранного товара</w:t>
+      </w:r>
     </w:p>
     <w:p>
       <w:pPr>
         <w:pStyle w:val="Normal"/>
-        <w:rPr>
-          <w:sz w:val="24"/>
-          <w:szCs w:val="24"/>
+        <w:jc w:val="left"/>
+        <w:rPr>
+          <w:lang w:val="ru-RU"/>
         </w:rPr>
       </w:pPr>
       <w:r>
         <w:rPr>
-          <w:sz w:val="24"/>
-          <w:szCs w:val="24"/>
-        </w:rPr>
-        <w:tab/>
-        <w:tab/>
-        <w:t>Изменение цены выбранного товара</w:t>
+          <w:sz w:val="32"/>
+          <w:szCs w:val="32"/>
+          <w:lang w:val="ru-RU"/>
+        </w:rPr>
+        <w:t>Возможность удалять выбранный товар</w:t>
       </w:r>
     </w:p>
     <w:p>
       <w:pPr>
         <w:pStyle w:val="Normal"/>
-        <w:ind w:firstLine="708"/>
-        <w:rPr>
-          <w:rStyle w:val="Heading2Char"/>
+        <w:jc w:val="left"/>
+        <w:rPr>
+          <w:lang w:val="ru-RU"/>
         </w:rPr>
       </w:pPr>
-      <w:bookmarkStart w:id="10" w:name="_Toc2121720"/>
-      <w:r>
-        <w:rPr>
-          <w:rStyle w:val="Heading2Char"/>
-        </w:rPr>
-        <w:t>2) Дополнительные окна приложения</w:t>
-      </w:r>
-      <w:bookmarkEnd w:id="10"/>
-    </w:p>
-    <w:p>
-      <w:pPr>
-        <w:pStyle w:val="Normal"/>
-        <w:ind w:left="0" w:hanging="0"/>
-        <w:jc w:val="left"/>
-        <w:rPr>
-          <w:sz w:val="24"/>
-          <w:szCs w:val="24"/>
-        </w:rPr>
-      </w:pPr>
-      <w:r>
-        <w:rPr>
-          <w:sz w:val="24"/>
-          <w:szCs w:val="24"/>
-        </w:rPr>
-        <w:tab/>
-        <w:t xml:space="preserve">1. Окно-макет для Изменения и Подробнее. Информацию для них будем </w:t>
-      </w:r>
-      <w:r>
-        <w:rPr/>
-        <w:tab/>
-      </w:r>
-      <w:r>
-        <w:rPr>
-          <w:sz w:val="24"/>
-          <w:szCs w:val="24"/>
-        </w:rPr>
-        <w:t xml:space="preserve">брать из БД. Это окно будет использоваться когда мы будем нажимать на </w:t>
-      </w:r>
-      <w:r>
-        <w:rPr/>
-        <w:tab/>
-        <w:tab/>
-      </w:r>
-      <w:r>
-        <w:rPr>
-          <w:sz w:val="24"/>
-          <w:szCs w:val="24"/>
-        </w:rPr>
-        <w:t>Изменить и Подробнее</w:t>
-      </w:r>
-    </w:p>
-    <w:p>
-      <w:pPr>
-        <w:pStyle w:val="Normal"/>
-        <w:ind w:left="0" w:hanging="0"/>
-        <w:jc w:val="left"/>
-        <w:rPr>
-          <w:sz w:val="24"/>
-          <w:szCs w:val="24"/>
-        </w:rPr>
-      </w:pPr>
-      <w:r>
-        <w:rPr>
-          <w:sz w:val="24"/>
-          <w:szCs w:val="24"/>
-        </w:rPr>
-        <w:tab/>
-        <w:t xml:space="preserve">2.Окно макет для Добавление. Это окно будет использоваться при </w:t>
-      </w:r>
-      <w:r>
-        <w:rPr/>
-        <w:tab/>
-        <w:tab/>
-      </w:r>
-      <w:r>
-        <w:rPr>
-          <w:sz w:val="24"/>
-          <w:szCs w:val="24"/>
-        </w:rPr>
-        <w:t xml:space="preserve">нажатии на кнопку Добавление и будет содержать поля которые потом, </w:t>
-      </w:r>
-      <w:r>
-        <w:rPr/>
-        <w:tab/>
-        <w:tab/>
-      </w:r>
-      <w:r>
-        <w:rPr>
-          <w:sz w:val="24"/>
-          <w:szCs w:val="24"/>
-        </w:rPr>
-        <w:t xml:space="preserve">информация из которых будет передаваться в БД. Если что-то будет не указано, </w:t>
-      </w:r>
-      <w:r>
-        <w:rPr/>
-        <w:tab/>
-      </w:r>
-      <w:r>
-        <w:rPr>
-          <w:sz w:val="24"/>
-          <w:szCs w:val="24"/>
-        </w:rPr>
-        <w:t>по умолчанию будет стоят Отсутствует.</w:t>
-      </w:r>
-    </w:p>
-    <w:p>
-      <w:pPr>
-        <w:pStyle w:val="1"/>
-        <w:rPr/>
-      </w:pPr>
-      <w:bookmarkStart w:id="11" w:name="_Toc655209118"/>
-      <w:r>
-        <w:rPr/>
-        <w:t>2.Техническая часть приложения</w:t>
-      </w:r>
-      <w:bookmarkEnd w:id="11"/>
-    </w:p>
-    <w:p>
-      <w:pPr>
-        <w:pStyle w:val="Normal"/>
-        <w:rPr/>
-      </w:pPr>
-      <w:r>
-        <w:rPr>
-          <w:sz w:val="24"/>
-          <w:szCs w:val="24"/>
-        </w:rPr>
-        <w:t>Все данные о каждом товаре хранятся в БД. При Подробнее и Изменении мы в поля для параметром товара передаем значения из БД, а при добавлении Записываем полученные данные в БД.</w:t>
-      </w:r>
-    </w:p>
-    <w:p>
-      <w:pPr>
-        <w:pStyle w:val="Normal"/>
-        <w:ind w:firstLine="708"/>
-        <w:rPr>
-          <w:sz w:val="24"/>
-          <w:szCs w:val="24"/>
-        </w:rPr>
-      </w:pPr>
-      <w:r>
-        <w:rPr>
-          <w:sz w:val="24"/>
-          <w:szCs w:val="24"/>
-        </w:rPr>
-        <w:t>Работа с ссылкой.</w:t>
-      </w:r>
-    </w:p>
-    <w:p>
-      <w:pPr>
-        <w:pStyle w:val="Normal"/>
-        <w:ind w:hanging="0"/>
-        <w:rPr>
-          <w:sz w:val="24"/>
-          <w:szCs w:val="24"/>
-        </w:rPr>
-      </w:pPr>
-      <w:r>
-        <w:rPr>
-          <w:sz w:val="24"/>
-          <w:szCs w:val="24"/>
-        </w:rPr>
-        <w:t>Короче я хз как, но я придумаю как брать с сайта картинку и как выделять из html нужные данные.</w:t>
-      </w:r>
-    </w:p>
-    <w:p>
-      <w:pPr>
-        <w:sectPr>
-          <w:headerReference w:type="default" r:id="rId2"/>
-          <w:footerReference w:type="default" r:id="rId3"/>
-          <w:type w:val="nextPage"/>
-          <w:pgSz w:w="11906" w:h="16838"/>
-          <w:pgMar w:left="1440" w:right="1440" w:header="720" w:top="1440" w:footer="720" w:bottom="1440" w:gutter="0"/>
-          <w:pgNumType w:fmt="decimal"/>
-          <w:formProt w:val="false"/>
-          <w:textDirection w:val="lrTb"/>
-          <w:docGrid w:type="default" w:linePitch="360" w:charSpace="4096"/>
-        </w:sectPr>
-      </w:pPr>
-    </w:p>
-    <w:p>
-      <w:pPr>
-        <w:pStyle w:val="Normal"/>
-        <w:ind w:left="0" w:hanging="0"/>
-        <w:jc w:val="left"/>
-        <w:rPr>
-          <w:sz w:val="24"/>
-          <w:szCs w:val="24"/>
-        </w:rPr>
-      </w:pPr>
-      <w:r>
-        <w:rPr>
-          <w:sz w:val="24"/>
-          <w:szCs w:val="24"/>
-        </w:rPr>
-      </w:r>
-    </w:p>
-    <w:sdt>
-      <w:sdtPr>
-        <w:docPartObj>
-          <w:docPartGallery w:val="Table of Contents"/>
-          <w:docPartUnique w:val="true"/>
-        </w:docPartObj>
-      </w:sdtPr>
-      <w:sdtContent>
-        <w:p>
-          <w:pPr>
-            <w:pStyle w:val="11"/>
-            <w:tabs>
-              <w:tab w:val="clear" w:pos="708"/>
-              <w:tab w:val="right" w:pos="9015" w:leader="dot"/>
-            </w:tabs>
-            <w:bidi w:val="0"/>
-            <w:rPr/>
-          </w:pPr>
-          <w:r>
-            <w:fldChar w:fldCharType="begin"/>
-          </w:r>
-          <w:r>
-            <w:rPr>
-              <w:webHidden/>
-              <w:rStyle w:val="Style12"/>
-            </w:rPr>
-            <w:instrText> TOC \z \o "1-9" \u \h</w:instrText>
-          </w:r>
-          <w:r>
-            <w:rPr>
-              <w:webHidden/>
-              <w:rStyle w:val="Style12"/>
-            </w:rPr>
-            <w:fldChar w:fldCharType="separate"/>
-          </w:r>
-          <w:hyperlink w:anchor="_Toc2054322921">
-            <w:r>
-              <w:rPr>
-                <w:webHidden/>
-              </w:rPr>
-              <w:fldChar w:fldCharType="begin"/>
-            </w:r>
-            <w:r>
-              <w:rPr>
-                <w:webHidden/>
-              </w:rPr>
-              <w:instrText>PAGEREF _Toc2054322921 \h</w:instrText>
-            </w:r>
-            <w:r>
-              <w:rPr>
-                <w:webHidden/>
-              </w:rPr>
-              <w:fldChar w:fldCharType="separate"/>
-            </w:r>
-            <w:r>
-              <w:rPr>
-                <w:webHidden/>
-                <w:rStyle w:val="Style12"/>
-              </w:rPr>
-              <w:t>1.Вид приложения</w:t>
-              <w:tab/>
-              <w:t>1</w:t>
-            </w:r>
-            <w:r>
-              <w:rPr>
-                <w:webHidden/>
-              </w:rPr>
-              <w:fldChar w:fldCharType="end"/>
-            </w:r>
-          </w:hyperlink>
-        </w:p>
-        <w:p>
-          <w:pPr>
-            <w:pStyle w:val="21"/>
-            <w:tabs>
-              <w:tab w:val="clear" w:pos="708"/>
-              <w:tab w:val="right" w:pos="9015" w:leader="dot"/>
-            </w:tabs>
-            <w:bidi w:val="0"/>
-            <w:rPr/>
-          </w:pPr>
-          <w:hyperlink w:anchor="_Toc1017492063">
-            <w:r>
-              <w:rPr>
-                <w:webHidden/>
-              </w:rPr>
-              <w:fldChar w:fldCharType="begin"/>
-            </w:r>
-            <w:r>
-              <w:rPr>
-                <w:webHidden/>
-              </w:rPr>
-              <w:instrText>PAGEREF _Toc1017492063 \h</w:instrText>
-            </w:r>
-            <w:r>
-              <w:rPr>
-                <w:webHidden/>
-              </w:rPr>
-              <w:fldChar w:fldCharType="separate"/>
-            </w:r>
-            <w:r>
-              <w:rPr>
-                <w:webHidden/>
-                <w:rStyle w:val="Style12"/>
-              </w:rPr>
-              <w:t>1) Главное окно приложения</w:t>
-              <w:tab/>
-              <w:t>1</w:t>
-            </w:r>
-            <w:r>
-              <w:rPr>
-                <w:webHidden/>
-              </w:rPr>
-              <w:fldChar w:fldCharType="end"/>
-            </w:r>
-          </w:hyperlink>
-        </w:p>
-        <w:p>
-          <w:pPr>
-            <w:pStyle w:val="31"/>
-            <w:tabs>
-              <w:tab w:val="clear" w:pos="708"/>
-              <w:tab w:val="right" w:pos="9015" w:leader="dot"/>
-            </w:tabs>
-            <w:bidi w:val="0"/>
-            <w:rPr/>
-          </w:pPr>
-          <w:hyperlink w:anchor="_Toc1027803931">
-            <w:r>
-              <w:rPr>
-                <w:webHidden/>
-              </w:rPr>
-              <w:fldChar w:fldCharType="begin"/>
-            </w:r>
-            <w:r>
-              <w:rPr>
-                <w:webHidden/>
-              </w:rPr>
-              <w:instrText>PAGEREF _Toc1027803931 \h</w:instrText>
-            </w:r>
-            <w:r>
-              <w:rPr>
-                <w:webHidden/>
-              </w:rPr>
-              <w:fldChar w:fldCharType="separate"/>
-            </w:r>
-            <w:r>
-              <w:rPr>
-                <w:webHidden/>
-                <w:rStyle w:val="Style12"/>
-              </w:rPr>
-              <w:t>1) Создать</w:t>
-              <w:tab/>
-              <w:t>1</w:t>
-            </w:r>
-            <w:r>
-              <w:rPr>
-                <w:webHidden/>
-              </w:rPr>
-              <w:fldChar w:fldCharType="end"/>
-            </w:r>
-          </w:hyperlink>
-        </w:p>
-        <w:p>
-          <w:pPr>
-            <w:pStyle w:val="31"/>
-            <w:tabs>
-              <w:tab w:val="clear" w:pos="708"/>
-              <w:tab w:val="right" w:pos="9015" w:leader="dot"/>
-            </w:tabs>
-            <w:bidi w:val="0"/>
-            <w:rPr/>
-          </w:pPr>
-          <w:hyperlink w:anchor="_Toc411693177">
-            <w:r>
-              <w:rPr>
-                <w:webHidden/>
-              </w:rPr>
-              <w:fldChar w:fldCharType="begin"/>
-            </w:r>
-            <w:r>
-              <w:rPr>
-                <w:webHidden/>
-              </w:rPr>
-              <w:instrText>PAGEREF _Toc411693177 \h</w:instrText>
-            </w:r>
-            <w:r>
-              <w:rPr>
-                <w:webHidden/>
-              </w:rPr>
-              <w:fldChar w:fldCharType="separate"/>
-            </w:r>
-            <w:r>
-              <w:rPr>
-                <w:webHidden/>
-                <w:rStyle w:val="Style12"/>
-              </w:rPr>
-              <w:t>2) Изменить</w:t>
-              <w:tab/>
-              <w:t>1</w:t>
-            </w:r>
-            <w:r>
-              <w:rPr>
-                <w:webHidden/>
-              </w:rPr>
-              <w:fldChar w:fldCharType="end"/>
-            </w:r>
-          </w:hyperlink>
-        </w:p>
-        <w:p>
-          <w:pPr>
-            <w:pStyle w:val="31"/>
-            <w:tabs>
-              <w:tab w:val="clear" w:pos="708"/>
-              <w:tab w:val="right" w:pos="9015" w:leader="dot"/>
-            </w:tabs>
-            <w:bidi w:val="0"/>
-            <w:rPr/>
-          </w:pPr>
-          <w:hyperlink w:anchor="_Toc1402169259">
-            <w:r>
-              <w:rPr>
-                <w:webHidden/>
-              </w:rPr>
-              <w:fldChar w:fldCharType="begin"/>
-            </w:r>
-            <w:r>
-              <w:rPr>
-                <w:webHidden/>
-              </w:rPr>
-              <w:instrText>PAGEREF _Toc1402169259 \h</w:instrText>
-            </w:r>
-            <w:r>
-              <w:rPr>
-                <w:webHidden/>
-              </w:rPr>
-              <w:fldChar w:fldCharType="separate"/>
-            </w:r>
-            <w:r>
-              <w:rPr>
-                <w:webHidden/>
-                <w:rStyle w:val="Style12"/>
-              </w:rPr>
-              <w:t>3) Подробнее</w:t>
-              <w:tab/>
-              <w:t>1</w:t>
-            </w:r>
-            <w:r>
-              <w:rPr>
-                <w:webHidden/>
-              </w:rPr>
-              <w:fldChar w:fldCharType="end"/>
-            </w:r>
-          </w:hyperlink>
-        </w:p>
-        <w:p>
-          <w:pPr>
-            <w:pStyle w:val="31"/>
-            <w:tabs>
-              <w:tab w:val="clear" w:pos="708"/>
-              <w:tab w:val="right" w:pos="9015" w:leader="dot"/>
-            </w:tabs>
-            <w:bidi w:val="0"/>
-            <w:rPr/>
-          </w:pPr>
-          <w:hyperlink w:anchor="_Toc1118473561">
-            <w:r>
-              <w:rPr>
-                <w:webHidden/>
-              </w:rPr>
-              <w:fldChar w:fldCharType="begin"/>
-            </w:r>
-            <w:r>
-              <w:rPr>
-                <w:webHidden/>
-              </w:rPr>
-              <w:instrText>PAGEREF _Toc1118473561 \h</w:instrText>
-            </w:r>
-            <w:r>
-              <w:rPr>
-                <w:webHidden/>
-              </w:rPr>
-              <w:fldChar w:fldCharType="separate"/>
-            </w:r>
-            <w:r>
-              <w:rPr>
-                <w:webHidden/>
-                <w:rStyle w:val="Style12"/>
-              </w:rPr>
-              <w:t>4) Удалить</w:t>
-              <w:tab/>
-              <w:t>1</w:t>
-            </w:r>
-            <w:r>
-              <w:rPr>
-                <w:webHidden/>
-              </w:rPr>
-              <w:fldChar w:fldCharType="end"/>
-            </w:r>
-          </w:hyperlink>
-        </w:p>
-        <w:p>
-          <w:pPr>
-            <w:pStyle w:val="31"/>
-            <w:tabs>
-              <w:tab w:val="clear" w:pos="708"/>
-              <w:tab w:val="right" w:pos="9015" w:leader="dot"/>
-            </w:tabs>
-            <w:bidi w:val="0"/>
-            <w:rPr/>
-          </w:pPr>
-          <w:hyperlink w:anchor="_Toc2054797332">
-            <w:r>
-              <w:rPr>
-                <w:webHidden/>
-              </w:rPr>
-              <w:fldChar w:fldCharType="begin"/>
-            </w:r>
-            <w:r>
-              <w:rPr>
-                <w:webHidden/>
-              </w:rPr>
-              <w:instrText>PAGEREF _Toc2054797332 \h</w:instrText>
-            </w:r>
-            <w:r>
-              <w:rPr>
-                <w:webHidden/>
-              </w:rPr>
-              <w:fldChar w:fldCharType="separate"/>
-            </w:r>
-            <w:r>
-              <w:rPr>
-                <w:webHidden/>
-                <w:rStyle w:val="Style12"/>
-              </w:rPr>
-              <w:t>5) изменить цену</w:t>
-              <w:tab/>
-              <w:t>1</w:t>
-            </w:r>
-            <w:r>
-              <w:rPr>
-                <w:webHidden/>
-              </w:rPr>
-              <w:fldChar w:fldCharType="end"/>
-            </w:r>
-          </w:hyperlink>
-        </w:p>
-        <w:p>
-          <w:pPr>
-            <w:pStyle w:val="21"/>
-            <w:tabs>
-              <w:tab w:val="clear" w:pos="708"/>
-              <w:tab w:val="right" w:pos="9015" w:leader="dot"/>
-            </w:tabs>
-            <w:bidi w:val="0"/>
-            <w:rPr/>
-          </w:pPr>
-          <w:hyperlink w:anchor="_Toc2121720">
-            <w:r>
-              <w:rPr>
-                <w:webHidden/>
-              </w:rPr>
-              <w:fldChar w:fldCharType="begin"/>
-            </w:r>
-            <w:r>
-              <w:rPr>
-                <w:webHidden/>
-              </w:rPr>
-              <w:instrText>PAGEREF _Toc2121720 \h</w:instrText>
-            </w:r>
-            <w:r>
-              <w:rPr>
-                <w:webHidden/>
-              </w:rPr>
-              <w:fldChar w:fldCharType="separate"/>
-            </w:r>
-            <w:r>
-              <w:rPr>
-                <w:webHidden/>
-                <w:rStyle w:val="Style12"/>
-              </w:rPr>
-              <w:t>2) Дополнительные окна приложения</w:t>
-              <w:tab/>
-              <w:t>1</w:t>
-            </w:r>
-            <w:r>
-              <w:rPr>
-                <w:webHidden/>
-              </w:rPr>
-              <w:fldChar w:fldCharType="end"/>
-            </w:r>
-          </w:hyperlink>
-        </w:p>
-        <w:p>
-          <w:pPr>
-            <w:pStyle w:val="11"/>
-            <w:tabs>
-              <w:tab w:val="clear" w:pos="708"/>
-              <w:tab w:val="right" w:pos="9015" w:leader="dot"/>
-            </w:tabs>
-            <w:bidi w:val="0"/>
-            <w:rPr/>
-          </w:pPr>
-          <w:hyperlink w:anchor="_Toc655209118">
-            <w:r>
-              <w:rPr>
-                <w:webHidden/>
-              </w:rPr>
-              <w:fldChar w:fldCharType="begin"/>
-            </w:r>
-            <w:r>
-              <w:rPr>
-                <w:webHidden/>
-              </w:rPr>
-              <w:instrText>PAGEREF _Toc655209118 \h</w:instrText>
-            </w:r>
-            <w:r>
-              <w:rPr>
-                <w:webHidden/>
-              </w:rPr>
-              <w:fldChar w:fldCharType="separate"/>
-            </w:r>
-            <w:r>
-              <w:rPr>
-                <w:webHidden/>
-                <w:rStyle w:val="Style12"/>
-              </w:rPr>
-              <w:t>2.Техническая часть приложения</w:t>
-              <w:tab/>
-              <w:t>1</w:t>
-            </w:r>
-            <w:r>
-              <w:rPr>
-                <w:webHidden/>
-              </w:rPr>
-              <w:fldChar w:fldCharType="end"/>
-            </w:r>
-          </w:hyperlink>
-          <w:r>
-            <w:rPr>
-              <w:rStyle w:val="Style12"/>
-            </w:rPr>
-            <w:fldChar w:fldCharType="end"/>
-          </w:r>
-        </w:p>
-        <w:p>
-          <w:pPr>
-            <w:sectPr>
-              <w:type w:val="continuous"/>
-              <w:pgSz w:w="11906" w:h="16838"/>
-              <w:pgMar w:left="1440" w:right="1440" w:header="720" w:top="1440" w:footer="720" w:bottom="1440" w:gutter="0"/>
-              <w:formProt w:val="false"/>
-              <w:textDirection w:val="lrTb"/>
-              <w:docGrid w:type="default" w:linePitch="360" w:charSpace="4096"/>
-            </w:sectPr>
-          </w:pPr>
-        </w:p>
-      </w:sdtContent>
-    </w:sdt>
-    <w:p>
-      <w:pPr>
-        <w:pStyle w:val="Normal"/>
-        <w:ind w:left="0" w:hanging="0"/>
-        <w:jc w:val="left"/>
-        <w:rPr/>
-      </w:pPr>
-      <w:r>
-        <w:rPr/>
+      <w:r>
+        <w:rPr>
+          <w:sz w:val="32"/>
+          <w:szCs w:val="32"/>
+          <w:lang w:val="ru-RU"/>
+        </w:rPr>
+        <w:t>Возможность изменять цену выбранного товара. В этом случаем будет обновляться динамика цены на выбранный товар.</w:t>
       </w:r>
     </w:p>
     <w:p>
       <w:pPr>
         <w:pStyle w:val="Normal"/>
         <w:spacing w:before="0" w:after="160"/>
-        <w:ind w:left="0" w:hanging="0"/>
         <w:jc w:val="left"/>
-        <w:rPr/>
+        <w:rPr>
+          <w:sz w:val="32"/>
+          <w:szCs w:val="32"/>
+        </w:rPr>
       </w:pPr>
       <w:r>
-        <w:rPr/>
+        <w:rPr>
+          <w:lang w:val="ru-RU"/>
+        </w:rPr>
       </w:r>
     </w:p>
     <w:sectPr>
-      <w:headerReference w:type="default" r:id="rId4"/>
-      <w:footerReference w:type="default" r:id="rId5"/>
-      <w:type w:val="continuous"/>
+      <w:headerReference w:type="default" r:id="rId2"/>
+      <w:footerReference w:type="default" r:id="rId3"/>
+      <w:type w:val="nextPage"/>
       <w:pgSz w:w="11906" w:h="16838"/>
       <w:pgMar w:left="1440" w:right="1440" w:header="720" w:top="1440" w:footer="720" w:bottom="1440" w:gutter="0"/>
       <w:pgNumType w:fmt="decimal"/>
@@ -1036,8 +287,8 @@
     </w:tblPr>
     <w:tblGrid>
       <w:gridCol w:w="3004"/>
-      <w:gridCol w:w="3005"/>
-      <w:gridCol w:w="3005"/>
+      <w:gridCol w:w="3003"/>
+      <w:gridCol w:w="3007"/>
     </w:tblGrid>
     <w:tr>
       <w:trPr/>
@@ -1062,7 +313,7 @@
       </w:tc>
       <w:tc>
         <w:tcPr>
-          <w:tcW w:w="3005" w:type="dxa"/>
+          <w:tcW w:w="3003" w:type="dxa"/>
           <w:tcBorders/>
           <w:shd w:fill="auto" w:val="clear"/>
         </w:tcPr>
@@ -1080,101 +331,7 @@
       </w:tc>
       <w:tc>
         <w:tcPr>
-          <w:tcW w:w="3005" w:type="dxa"/>
-          <w:tcBorders/>
-          <w:shd w:fill="auto" w:val="clear"/>
-        </w:tcPr>
-        <w:p>
-          <w:pPr>
-            <w:pStyle w:val="Style18"/>
-            <w:bidi w:val="0"/>
-            <w:ind w:right="-115" w:hanging="0"/>
-            <w:jc w:val="right"/>
-            <w:rPr/>
-          </w:pPr>
-          <w:r>
-            <w:rPr/>
-          </w:r>
-        </w:p>
-      </w:tc>
-    </w:tr>
-  </w:tbl>
-  <w:p>
-    <w:pPr>
-      <w:pStyle w:val="Style19"/>
-      <w:bidi w:val="0"/>
-      <w:rPr/>
-    </w:pPr>
-    <w:r>
-      <w:rPr/>
-    </w:r>
-  </w:p>
-</w:ftr>
-</file>
-
-<file path=word/footer2.xml><?xml version="1.0" encoding="utf-8"?>
-<w:ftr xmlns:o="urn:schemas-microsoft-com:office:office" xmlns:r="http://schemas.openxmlformats.org/officeDocument/2006/relationships" xmlns:v="urn:schemas-microsoft-com:vml" xmlns:w="http://schemas.openxmlformats.org/wordprocessingml/2006/main" xmlns:w10="urn:schemas-microsoft-com:office:word" xmlns:wp="http://schemas.openxmlformats.org/drawingml/2006/wordprocessingDrawing" xmlns:wps="http://schemas.microsoft.com/office/word/2010/wordprocessingShape" xmlns:wpg="http://schemas.microsoft.com/office/word/2010/wordprocessingGroup" xmlns:mc="http://schemas.openxmlformats.org/markup-compatibility/2006" xmlns:wp14="http://schemas.microsoft.com/office/word/2010/wordprocessingDrawing" xmlns:w14="http://schemas.microsoft.com/office/word/2010/wordml" mc:Ignorable="w14 wp14">
-  <w:tbl>
-    <w:tblPr>
-      <w:tblStyle w:val="TableNormal"/>
-      <w:tblW w:w="9014" w:type="dxa"/>
-      <w:jc w:val="left"/>
-      <w:tblInd w:w="0" w:type="dxa"/>
-      <w:tblCellMar>
-        <w:top w:w="0" w:type="dxa"/>
-        <w:left w:w="108" w:type="dxa"/>
-        <w:bottom w:w="0" w:type="dxa"/>
-        <w:right w:w="108" w:type="dxa"/>
-      </w:tblCellMar>
-      <w:tblLook w:firstRow="1" w:noVBand="1" w:lastRow="0" w:firstColumn="1" w:lastColumn="0" w:noHBand="1" w:val="06a0"/>
-    </w:tblPr>
-    <w:tblGrid>
-      <w:gridCol w:w="3004"/>
-      <w:gridCol w:w="3005"/>
-      <w:gridCol w:w="3005"/>
-    </w:tblGrid>
-    <w:tr>
-      <w:trPr/>
-      <w:tc>
-        <w:tcPr>
-          <w:tcW w:w="3004" w:type="dxa"/>
-          <w:tcBorders/>
-          <w:shd w:fill="auto" w:val="clear"/>
-        </w:tcPr>
-        <w:p>
-          <w:pPr>
-            <w:pStyle w:val="Style18"/>
-            <w:bidi w:val="0"/>
-            <w:ind w:left="-115" w:hanging="0"/>
-            <w:jc w:val="left"/>
-            <w:rPr/>
-          </w:pPr>
-          <w:r>
-            <w:rPr/>
-          </w:r>
-        </w:p>
-      </w:tc>
-      <w:tc>
-        <w:tcPr>
-          <w:tcW w:w="3005" w:type="dxa"/>
-          <w:tcBorders/>
-          <w:shd w:fill="auto" w:val="clear"/>
-        </w:tcPr>
-        <w:p>
-          <w:pPr>
-            <w:pStyle w:val="Style18"/>
-            <w:bidi w:val="0"/>
-            <w:jc w:val="center"/>
-            <w:rPr/>
-          </w:pPr>
-          <w:r>
-            <w:rPr/>
-          </w:r>
-        </w:p>
-      </w:tc>
-      <w:tc>
-        <w:tcPr>
-          <w:tcW w:w="3005" w:type="dxa"/>
+          <w:tcW w:w="3007" w:type="dxa"/>
           <w:tcBorders/>
           <w:shd w:fill="auto" w:val="clear"/>
         </w:tcPr>
@@ -1224,8 +381,8 @@
     </w:tblPr>
     <w:tblGrid>
       <w:gridCol w:w="3004"/>
-      <w:gridCol w:w="3005"/>
-      <w:gridCol w:w="3005"/>
+      <w:gridCol w:w="3003"/>
+      <w:gridCol w:w="3007"/>
     </w:tblGrid>
     <w:tr>
       <w:trPr/>
@@ -1250,7 +407,7 @@
       </w:tc>
       <w:tc>
         <w:tcPr>
-          <w:tcW w:w="3005" w:type="dxa"/>
+          <w:tcW w:w="3003" w:type="dxa"/>
           <w:tcBorders/>
           <w:shd w:fill="auto" w:val="clear"/>
         </w:tcPr>
@@ -1268,7 +425,7 @@
       </w:tc>
       <w:tc>
         <w:tcPr>
-          <w:tcW w:w="3005" w:type="dxa"/>
+          <w:tcW w:w="3007" w:type="dxa"/>
           <w:tcBorders/>
           <w:shd w:fill="auto" w:val="clear"/>
         </w:tcPr>
@@ -1300,107 +457,12 @@
 </w:hdr>
 </file>
 
-<file path=word/header2.xml><?xml version="1.0" encoding="utf-8"?>
-<w:hdr xmlns:o="urn:schemas-microsoft-com:office:office" xmlns:r="http://schemas.openxmlformats.org/officeDocument/2006/relationships" xmlns:v="urn:schemas-microsoft-com:vml" xmlns:w="http://schemas.openxmlformats.org/wordprocessingml/2006/main" xmlns:w10="urn:schemas-microsoft-com:office:word" xmlns:wp="http://schemas.openxmlformats.org/drawingml/2006/wordprocessingDrawing" xmlns:wps="http://schemas.microsoft.com/office/word/2010/wordprocessingShape" xmlns:wpg="http://schemas.microsoft.com/office/word/2010/wordprocessingGroup" xmlns:mc="http://schemas.openxmlformats.org/markup-compatibility/2006" xmlns:wp14="http://schemas.microsoft.com/office/word/2010/wordprocessingDrawing" xmlns:w14="http://schemas.microsoft.com/office/word/2010/wordml" mc:Ignorable="w14 wp14">
-  <w:tbl>
-    <w:tblPr>
-      <w:tblStyle w:val="TableNormal"/>
-      <w:tblW w:w="9014" w:type="dxa"/>
-      <w:jc w:val="left"/>
-      <w:tblInd w:w="0" w:type="dxa"/>
-      <w:tblCellMar>
-        <w:top w:w="0" w:type="dxa"/>
-        <w:left w:w="108" w:type="dxa"/>
-        <w:bottom w:w="0" w:type="dxa"/>
-        <w:right w:w="108" w:type="dxa"/>
-      </w:tblCellMar>
-      <w:tblLook w:firstRow="1" w:noVBand="1" w:lastRow="0" w:firstColumn="1" w:lastColumn="0" w:noHBand="1" w:val="06a0"/>
-    </w:tblPr>
-    <w:tblGrid>
-      <w:gridCol w:w="3004"/>
-      <w:gridCol w:w="3005"/>
-      <w:gridCol w:w="3005"/>
-    </w:tblGrid>
-    <w:tr>
-      <w:trPr/>
-      <w:tc>
-        <w:tcPr>
-          <w:tcW w:w="3004" w:type="dxa"/>
-          <w:tcBorders/>
-          <w:shd w:fill="auto" w:val="clear"/>
-        </w:tcPr>
-        <w:p>
-          <w:pPr>
-            <w:pStyle w:val="Style18"/>
-            <w:bidi w:val="0"/>
-            <w:ind w:left="-115" w:hanging="0"/>
-            <w:jc w:val="left"/>
-            <w:rPr/>
-          </w:pPr>
-          <w:r>
-            <w:rPr/>
-          </w:r>
-        </w:p>
-      </w:tc>
-      <w:tc>
-        <w:tcPr>
-          <w:tcW w:w="3005" w:type="dxa"/>
-          <w:tcBorders/>
-          <w:shd w:fill="auto" w:val="clear"/>
-        </w:tcPr>
-        <w:p>
-          <w:pPr>
-            <w:pStyle w:val="Style18"/>
-            <w:bidi w:val="0"/>
-            <w:jc w:val="center"/>
-            <w:rPr/>
-          </w:pPr>
-          <w:r>
-            <w:rPr/>
-          </w:r>
-        </w:p>
-      </w:tc>
-      <w:tc>
-        <w:tcPr>
-          <w:tcW w:w="3005" w:type="dxa"/>
-          <w:tcBorders/>
-          <w:shd w:fill="auto" w:val="clear"/>
-        </w:tcPr>
-        <w:p>
-          <w:pPr>
-            <w:pStyle w:val="Style18"/>
-            <w:bidi w:val="0"/>
-            <w:ind w:right="-115" w:hanging="0"/>
-            <w:jc w:val="right"/>
-            <w:rPr/>
-          </w:pPr>
-          <w:r>
-            <w:rPr/>
-          </w:r>
-        </w:p>
-      </w:tc>
-    </w:tr>
-  </w:tbl>
-  <w:p>
-    <w:pPr>
-      <w:pStyle w:val="Style18"/>
-      <w:bidi w:val="0"/>
-      <w:rPr/>
-    </w:pPr>
-    <w:r>
-      <w:rPr/>
-    </w:r>
-  </w:p>
-</w:hdr>
-</file>
-
 <file path=word/styles.xml><?xml version="1.0" encoding="utf-8"?>
 <w:styles xmlns:w="http://schemas.openxmlformats.org/wordprocessingml/2006/main" xmlns:w14="http://schemas.microsoft.com/office/word/2010/wordml" xmlns:mc="http://schemas.openxmlformats.org/markup-compatibility/2006" mc:Ignorable="w14">
   <w:docDefaults>
     <w:rPrDefault>
       <w:rPr>
         <w:rFonts w:ascii="Calibri" w:hAnsi="Calibri" w:eastAsia="Calibri" w:cs="" w:asciiTheme="minorHAnsi" w:cstheme="minorBidi" w:eastAsiaTheme="minorHAnsi" w:hAnsiTheme="minorHAnsi"/>
-        <w:sz w:val="22"/>
         <w:szCs w:val="22"/>
         <w:lang w:val="ru-RU" w:eastAsia="en-US" w:bidi="ar-SA"/>
       </w:rPr>

--- a/Descryption/Technical.docx
+++ b/Descryption/Technical.docx
@@ -15,49 +15,21 @@
           <w:sz w:val="32"/>
           <w:szCs w:val="32"/>
         </w:rPr>
-        <w:t>Технические зада</w:t>
-      </w:r>
+        <w:t>Технические задание проекта</w:t>
+      </w:r>
+    </w:p>
+    <w:p>
+      <w:pPr>
+        <w:pStyle w:val="Normal"/>
+        <w:jc w:val="left"/>
+        <w:rPr/>
+      </w:pPr>
       <w:r>
         <w:rPr>
           <w:sz w:val="32"/>
           <w:szCs w:val="32"/>
         </w:rPr>
-        <w:t>ние</w:t>
-      </w:r>
-      <w:r>
-        <w:rPr>
-          <w:sz w:val="32"/>
-          <w:szCs w:val="32"/>
-        </w:rPr>
-        <w:t xml:space="preserve"> проект</w:t>
-      </w:r>
-      <w:r>
-        <w:rPr>
-          <w:sz w:val="32"/>
-          <w:szCs w:val="32"/>
-        </w:rPr>
-        <w:t>а</w:t>
-      </w:r>
-    </w:p>
-    <w:p>
-      <w:pPr>
-        <w:pStyle w:val="Normal"/>
-        <w:jc w:val="left"/>
-        <w:rPr/>
-      </w:pPr>
-      <w:r>
-        <w:rPr>
-          <w:sz w:val="32"/>
-          <w:szCs w:val="32"/>
-        </w:rPr>
-        <w:t xml:space="preserve">Описание проекта: Создание приложения, которое будет хранить описание отслеживаемых товаров, </w:t>
-      </w:r>
-      <w:r>
-        <w:rPr>
-          <w:sz w:val="32"/>
-          <w:szCs w:val="32"/>
-        </w:rPr>
-        <w:t xml:space="preserve">динамики их цен и возможностью вводить ссылку на товар с сайта </w:t>
+        <w:t xml:space="preserve">Описание проекта: Создание приложения, которое будет хранить описание отслеживаемых товаров, динамики их цен и возможностью вводить ссылку на товар с сайта </w:t>
       </w:r>
       <w:r>
         <w:rPr>
@@ -243,20 +215,1193 @@
         <w:pStyle w:val="Normal"/>
         <w:spacing w:before="0" w:after="160"/>
         <w:jc w:val="left"/>
-        <w:rPr>
-          <w:sz w:val="32"/>
-          <w:szCs w:val="32"/>
-        </w:rPr>
-      </w:pPr>
-      <w:r>
-        <w:rPr>
-          <w:lang w:val="ru-RU"/>
-        </w:rPr>
+        <w:rPr/>
+      </w:pPr>
+      <w:r>
+        <w:rPr/>
+      </w:r>
+    </w:p>
+    <w:p>
+      <w:pPr>
+        <w:pStyle w:val="Normal"/>
+        <w:spacing w:before="0" w:after="160"/>
+        <w:jc w:val="left"/>
+        <w:rPr/>
+      </w:pPr>
+      <w:r>
+        <w:rPr/>
+      </w:r>
+    </w:p>
+    <w:p>
+      <w:pPr>
+        <w:pStyle w:val="Normal"/>
+        <w:spacing w:before="0" w:after="160"/>
+        <w:jc w:val="left"/>
+        <w:rPr/>
+      </w:pPr>
+      <w:r>
+        <w:rPr/>
+      </w:r>
+    </w:p>
+    <w:p>
+      <w:pPr>
+        <w:pStyle w:val="Normal"/>
+        <w:spacing w:before="0" w:after="160"/>
+        <w:jc w:val="left"/>
+        <w:rPr/>
+      </w:pPr>
+      <w:r>
+        <w:rPr/>
+      </w:r>
+    </w:p>
+    <w:p>
+      <w:pPr>
+        <w:pStyle w:val="Normal"/>
+        <w:spacing w:before="0" w:after="160"/>
+        <w:jc w:val="left"/>
+        <w:rPr/>
+      </w:pPr>
+      <w:r>
+        <w:rPr/>
+      </w:r>
+    </w:p>
+    <w:p>
+      <w:pPr>
+        <w:pStyle w:val="Normal"/>
+        <w:spacing w:before="0" w:after="160"/>
+        <w:jc w:val="left"/>
+        <w:rPr/>
+      </w:pPr>
+      <w:r>
+        <w:rPr/>
+      </w:r>
+    </w:p>
+    <w:p>
+      <w:pPr>
+        <w:pStyle w:val="Normal"/>
+        <w:spacing w:before="0" w:after="160"/>
+        <w:jc w:val="left"/>
+        <w:rPr/>
+      </w:pPr>
+      <w:r>
+        <w:rPr/>
+      </w:r>
+    </w:p>
+    <w:p>
+      <w:pPr>
+        <w:pStyle w:val="Normal"/>
+        <w:spacing w:before="0" w:after="160"/>
+        <w:jc w:val="left"/>
+        <w:rPr/>
+      </w:pPr>
+      <w:r>
+        <w:rPr/>
+      </w:r>
+    </w:p>
+    <w:p>
+      <w:pPr>
+        <w:pStyle w:val="Normal"/>
+        <w:spacing w:before="0" w:after="160"/>
+        <w:jc w:val="left"/>
+        <w:rPr/>
+      </w:pPr>
+      <w:r>
+        <w:rPr/>
+      </w:r>
+    </w:p>
+    <w:p>
+      <w:pPr>
+        <w:pStyle w:val="Normal"/>
+        <w:spacing w:before="0" w:after="160"/>
+        <w:jc w:val="left"/>
+        <w:rPr/>
+      </w:pPr>
+      <w:r>
+        <w:drawing>
+          <wp:anchor behindDoc="0" distT="0" distB="0" distL="0" distR="0" simplePos="0" locked="0" layoutInCell="1" allowOverlap="1" relativeHeight="2">
+            <wp:simplePos x="0" y="0"/>
+            <wp:positionH relativeFrom="column">
+              <wp:posOffset>2551430</wp:posOffset>
+            </wp:positionH>
+            <wp:positionV relativeFrom="paragraph">
+              <wp:posOffset>-30480</wp:posOffset>
+            </wp:positionV>
+            <wp:extent cx="4088130" cy="3620135"/>
+            <wp:effectExtent l="0" t="0" r="0" b="0"/>
+            <wp:wrapSquare wrapText="largest"/>
+            <wp:docPr id="1" name="Изображение1" descr=""/>
+            <wp:cNvGraphicFramePr>
+              <a:graphicFrameLocks xmlns:a="http://schemas.openxmlformats.org/drawingml/2006/main" noChangeAspect="1"/>
+            </wp:cNvGraphicFramePr>
+            <a:graphic xmlns:a="http://schemas.openxmlformats.org/drawingml/2006/main">
+              <a:graphicData uri="http://schemas.openxmlformats.org/drawingml/2006/picture">
+                <pic:pic xmlns:pic="http://schemas.openxmlformats.org/drawingml/2006/picture">
+                  <pic:nvPicPr>
+                    <pic:cNvPr id="1" name="Изображение1" descr=""/>
+                    <pic:cNvPicPr>
+                      <a:picLocks noChangeAspect="1" noChangeArrowheads="1"/>
+                    </pic:cNvPicPr>
+                  </pic:nvPicPr>
+                  <pic:blipFill>
+                    <a:blip r:embed="rId2"/>
+                    <a:stretch>
+                      <a:fillRect/>
+                    </a:stretch>
+                  </pic:blipFill>
+                  <pic:spPr bwMode="auto">
+                    <a:xfrm>
+                      <a:off x="0" y="0"/>
+                      <a:ext cx="4088130" cy="3620135"/>
+                    </a:xfrm>
+                    <a:prstGeom prst="rect">
+                      <a:avLst/>
+                    </a:prstGeom>
+                  </pic:spPr>
+                </pic:pic>
+              </a:graphicData>
+            </a:graphic>
+          </wp:anchor>
+        </w:drawing>
+      </w:r>
+      <w:r>
+        <w:rPr/>
+        <w:t>Описание функционала:</w:t>
+      </w:r>
+    </w:p>
+    <w:p>
+      <w:pPr>
+        <w:pStyle w:val="Normal"/>
+        <w:spacing w:before="0" w:after="160"/>
+        <w:jc w:val="left"/>
+        <w:rPr/>
+      </w:pPr>
+      <w:r>
+        <w:rPr/>
+        <w:t>1. Главное окно</w:t>
+      </w:r>
+    </w:p>
+    <w:p>
+      <w:pPr>
+        <w:pStyle w:val="Normal"/>
+        <w:spacing w:before="0" w:after="160"/>
+        <w:jc w:val="left"/>
+        <w:rPr>
+          <w:lang w:val="ru-RU"/>
+        </w:rPr>
+      </w:pPr>
+      <w:r>
+        <w:rPr>
+          <w:lang w:val="ru-RU"/>
+        </w:rPr>
+        <w:t xml:space="preserve">Добавить: открывает окно </w:t>
+      </w:r>
+      <w:r>
+        <w:rPr>
+          <w:lang w:val="en-US"/>
+        </w:rPr>
+        <w:t>Add</w:t>
+      </w:r>
+    </w:p>
+    <w:p>
+      <w:pPr>
+        <w:pStyle w:val="Normal"/>
+        <w:spacing w:before="0" w:after="160"/>
+        <w:jc w:val="left"/>
+        <w:rPr>
+          <w:lang w:val="ru-RU"/>
+        </w:rPr>
+      </w:pPr>
+      <w:r>
+        <w:rPr>
+          <w:lang w:val="ru-RU"/>
+        </w:rPr>
+        <w:t xml:space="preserve">Изменить: </w:t>
+      </w:r>
+      <w:r>
+        <w:rPr>
+          <w:lang w:val="en-US"/>
+        </w:rPr>
+        <w:t xml:space="preserve">Add, </w:t>
+      </w:r>
+      <w:r>
+        <w:rPr>
+          <w:lang w:val="ru-RU"/>
+        </w:rPr>
+        <w:t xml:space="preserve">только в в полях </w:t>
+      </w:r>
+      <w:r>
+        <w:rPr>
+          <w:lang w:val="en-US"/>
+        </w:rPr>
+        <w:t xml:space="preserve">LineEdit </w:t>
+      </w:r>
+      <w:r>
+        <w:rPr>
+          <w:lang w:val="ru-RU"/>
+        </w:rPr>
+        <w:t>есть информация из таблицы</w:t>
+      </w:r>
+    </w:p>
+    <w:p>
+      <w:pPr>
+        <w:pStyle w:val="Normal"/>
+        <w:spacing w:before="0" w:after="160"/>
+        <w:jc w:val="left"/>
+        <w:rPr>
+          <w:lang w:val="ru-RU"/>
+        </w:rPr>
+      </w:pPr>
+      <w:r>
+        <w:rPr>
+          <w:lang w:val="ru-RU"/>
+        </w:rPr>
+        <w:t xml:space="preserve">Подробнее: открывает окно </w:t>
+      </w:r>
+      <w:r>
+        <w:rPr>
+          <w:lang w:val="en-US"/>
+        </w:rPr>
+        <w:t>Detailed</w:t>
+      </w:r>
+    </w:p>
+    <w:p>
+      <w:pPr>
+        <w:pStyle w:val="Normal"/>
+        <w:spacing w:before="0" w:after="160"/>
+        <w:jc w:val="left"/>
+        <w:rPr>
+          <w:lang w:val="ru-RU"/>
+        </w:rPr>
+      </w:pPr>
+      <w:r>
+        <w:rPr>
+          <w:lang w:val="ru-RU"/>
+        </w:rPr>
+        <w:t>Удалить: Удаляет выбранный товар из БД</w:t>
+      </w:r>
+    </w:p>
+    <w:p>
+      <w:pPr>
+        <w:pStyle w:val="Normal"/>
+        <w:spacing w:before="0" w:after="160"/>
+        <w:jc w:val="left"/>
+        <w:rPr>
+          <w:lang w:val="ru-RU"/>
+        </w:rPr>
+      </w:pPr>
+      <w:r>
+        <w:rPr>
+          <w:lang w:val="ru-RU"/>
+        </w:rPr>
+        <w:t>Изменить цену: открывает диалоговое окно</w:t>
+      </w:r>
+    </w:p>
+    <w:p>
+      <w:pPr>
+        <w:pStyle w:val="Normal"/>
+        <w:spacing w:before="0" w:after="160"/>
+        <w:jc w:val="left"/>
+        <w:rPr>
+          <w:lang w:val="ru-RU"/>
+        </w:rPr>
+      </w:pPr>
+      <w:r>
+        <w:rPr>
+          <w:lang w:val="ru-RU"/>
+        </w:rPr>
+        <w:t>Название, Цена за 1 шт., Количество и Итого снизу экрана: Значения берутся из БД</w:t>
+      </w:r>
+    </w:p>
+    <w:p>
+      <w:pPr>
+        <w:pStyle w:val="Normal"/>
+        <w:spacing w:before="0" w:after="160"/>
+        <w:jc w:val="left"/>
+        <w:rPr>
+          <w:lang w:val="ru-RU"/>
+        </w:rPr>
+      </w:pPr>
+      <w:r>
+        <w:rPr>
+          <w:lang w:val="ru-RU"/>
+        </w:rPr>
+        <w:t>Таблица: Колонки — Название, Цена за 1 шт.,  Количество, Итого. Значения берутся из БД</w:t>
+      </w:r>
+    </w:p>
+    <w:p>
+      <w:pPr>
+        <w:pStyle w:val="Normal"/>
+        <w:spacing w:before="0" w:after="160"/>
+        <w:jc w:val="left"/>
+        <w:rPr>
+          <w:lang w:val="ru-RU"/>
+        </w:rPr>
+      </w:pPr>
+      <w:r>
+        <w:rPr>
+          <w:lang w:val="ru-RU"/>
+        </w:rPr>
+      </w:r>
+    </w:p>
+    <w:p>
+      <w:pPr>
+        <w:pStyle w:val="Normal"/>
+        <w:spacing w:before="0" w:after="160"/>
+        <w:jc w:val="left"/>
+        <w:rPr>
+          <w:lang w:val="ru-RU"/>
+        </w:rPr>
+      </w:pPr>
+      <w:r>
+        <w:rPr>
+          <w:lang w:val="ru-RU"/>
+        </w:rPr>
+        <w:t xml:space="preserve">2. Окно </w:t>
+      </w:r>
+      <w:r>
+        <w:rPr>
+          <w:lang w:val="en-US"/>
+        </w:rPr>
+        <w:t>Add</w:t>
+      </w:r>
+      <w:r>
+        <w:rPr>
+          <w:lang w:val="ru-RU"/>
+        </w:rPr>
+        <w:t>(Добавить)</w:t>
+      </w:r>
+    </w:p>
+    <w:p>
+      <w:pPr>
+        <w:pStyle w:val="Normal"/>
+        <w:spacing w:before="0" w:after="160"/>
+        <w:jc w:val="left"/>
+        <w:rPr>
+          <w:lang w:val="ru-RU"/>
+        </w:rPr>
+      </w:pPr>
+      <w:r>
+        <w:drawing>
+          <wp:anchor behindDoc="0" distT="0" distB="0" distL="0" distR="0" simplePos="0" locked="0" layoutInCell="1" allowOverlap="1" relativeHeight="3">
+            <wp:simplePos x="0" y="0"/>
+            <wp:positionH relativeFrom="column">
+              <wp:posOffset>2565400</wp:posOffset>
+            </wp:positionH>
+            <wp:positionV relativeFrom="paragraph">
+              <wp:posOffset>-57150</wp:posOffset>
+            </wp:positionV>
+            <wp:extent cx="4080510" cy="3249930"/>
+            <wp:effectExtent l="0" t="0" r="0" b="0"/>
+            <wp:wrapSquare wrapText="largest"/>
+            <wp:docPr id="2" name="Изображение3" descr=""/>
+            <wp:cNvGraphicFramePr>
+              <a:graphicFrameLocks xmlns:a="http://schemas.openxmlformats.org/drawingml/2006/main" noChangeAspect="1"/>
+            </wp:cNvGraphicFramePr>
+            <a:graphic xmlns:a="http://schemas.openxmlformats.org/drawingml/2006/main">
+              <a:graphicData uri="http://schemas.openxmlformats.org/drawingml/2006/picture">
+                <pic:pic xmlns:pic="http://schemas.openxmlformats.org/drawingml/2006/picture">
+                  <pic:nvPicPr>
+                    <pic:cNvPr id="2" name="Изображение3" descr=""/>
+                    <pic:cNvPicPr>
+                      <a:picLocks noChangeAspect="1" noChangeArrowheads="1"/>
+                    </pic:cNvPicPr>
+                  </pic:nvPicPr>
+                  <pic:blipFill>
+                    <a:blip r:embed="rId3"/>
+                    <a:stretch>
+                      <a:fillRect/>
+                    </a:stretch>
+                  </pic:blipFill>
+                  <pic:spPr bwMode="auto">
+                    <a:xfrm>
+                      <a:off x="0" y="0"/>
+                      <a:ext cx="4080510" cy="3249930"/>
+                    </a:xfrm>
+                    <a:prstGeom prst="rect">
+                      <a:avLst/>
+                    </a:prstGeom>
+                  </pic:spPr>
+                </pic:pic>
+              </a:graphicData>
+            </a:graphic>
+          </wp:anchor>
+        </w:drawing>
+      </w:r>
+      <w:r>
+        <w:rPr>
+          <w:lang w:val="ru-RU"/>
+        </w:rPr>
+        <w:t>Картинка: Диалог</w:t>
+      </w:r>
+    </w:p>
+    <w:p>
+      <w:pPr>
+        <w:pStyle w:val="Normal"/>
+        <w:spacing w:before="0" w:after="160"/>
+        <w:jc w:val="left"/>
+        <w:rPr>
+          <w:lang w:val="ru-RU"/>
+        </w:rPr>
+      </w:pPr>
+      <w:r>
+        <w:rPr>
+          <w:lang w:val="ru-RU"/>
+        </w:rPr>
+        <w:t xml:space="preserve">Ссылка </w:t>
+      </w:r>
+      <w:r>
+        <w:rPr>
+          <w:lang w:val="en-US"/>
+        </w:rPr>
+        <w:t xml:space="preserve">URL: </w:t>
+      </w:r>
+      <w:r>
+        <w:rPr>
+          <w:lang w:val="ru-RU"/>
+        </w:rPr>
+        <w:t>Ссылка на товар(дополнительно)</w:t>
+      </w:r>
+    </w:p>
+    <w:p>
+      <w:pPr>
+        <w:pStyle w:val="Normal"/>
+        <w:spacing w:before="0" w:after="160"/>
+        <w:jc w:val="left"/>
+        <w:rPr>
+          <w:lang w:val="ru-RU"/>
+        </w:rPr>
+      </w:pPr>
+      <w:r>
+        <w:rPr>
+          <w:lang w:val="ru-RU"/>
+        </w:rPr>
+      </w:r>
+    </w:p>
+    <w:p>
+      <w:pPr>
+        <w:pStyle w:val="Normal"/>
+        <w:spacing w:before="0" w:after="160"/>
+        <w:jc w:val="left"/>
+        <w:rPr>
+          <w:lang w:val="ru-RU"/>
+        </w:rPr>
+      </w:pPr>
+      <w:r>
+        <w:rPr>
+          <w:lang w:val="ru-RU"/>
+        </w:rPr>
+      </w:r>
+    </w:p>
+    <w:p>
+      <w:pPr>
+        <w:pStyle w:val="Normal"/>
+        <w:spacing w:before="0" w:after="160"/>
+        <w:jc w:val="left"/>
+        <w:rPr>
+          <w:lang w:val="ru-RU"/>
+        </w:rPr>
+      </w:pPr>
+      <w:r>
+        <w:rPr>
+          <w:lang w:val="ru-RU"/>
+        </w:rPr>
+      </w:r>
+    </w:p>
+    <w:p>
+      <w:pPr>
+        <w:pStyle w:val="Normal"/>
+        <w:spacing w:before="0" w:after="160"/>
+        <w:jc w:val="left"/>
+        <w:rPr>
+          <w:lang w:val="ru-RU"/>
+        </w:rPr>
+      </w:pPr>
+      <w:r>
+        <w:rPr>
+          <w:lang w:val="ru-RU"/>
+        </w:rPr>
+      </w:r>
+    </w:p>
+    <w:p>
+      <w:pPr>
+        <w:pStyle w:val="Normal"/>
+        <w:spacing w:before="0" w:after="160"/>
+        <w:jc w:val="left"/>
+        <w:rPr>
+          <w:lang w:val="ru-RU"/>
+        </w:rPr>
+      </w:pPr>
+      <w:r>
+        <w:rPr>
+          <w:lang w:val="ru-RU"/>
+        </w:rPr>
+      </w:r>
+    </w:p>
+    <w:p>
+      <w:pPr>
+        <w:pStyle w:val="Normal"/>
+        <w:spacing w:before="0" w:after="160"/>
+        <w:jc w:val="left"/>
+        <w:rPr>
+          <w:lang w:val="ru-RU"/>
+        </w:rPr>
+      </w:pPr>
+      <w:r>
+        <w:rPr>
+          <w:lang w:val="ru-RU"/>
+        </w:rPr>
+      </w:r>
+    </w:p>
+    <w:p>
+      <w:pPr>
+        <w:pStyle w:val="Normal"/>
+        <w:spacing w:before="0" w:after="160"/>
+        <w:jc w:val="left"/>
+        <w:rPr>
+          <w:lang w:val="ru-RU"/>
+        </w:rPr>
+      </w:pPr>
+      <w:r>
+        <w:rPr>
+          <w:lang w:val="ru-RU"/>
+        </w:rPr>
+      </w:r>
+    </w:p>
+    <w:p>
+      <w:pPr>
+        <w:pStyle w:val="Normal"/>
+        <w:spacing w:before="0" w:after="160"/>
+        <w:jc w:val="left"/>
+        <w:rPr>
+          <w:lang w:val="ru-RU"/>
+        </w:rPr>
+      </w:pPr>
+      <w:r>
+        <w:rPr>
+          <w:lang w:val="ru-RU"/>
+        </w:rPr>
+      </w:r>
+    </w:p>
+    <w:p>
+      <w:pPr>
+        <w:pStyle w:val="Normal"/>
+        <w:spacing w:before="0" w:after="160"/>
+        <w:jc w:val="left"/>
+        <w:rPr>
+          <w:lang w:val="ru-RU"/>
+        </w:rPr>
+      </w:pPr>
+      <w:r>
+        <w:rPr>
+          <w:lang w:val="ru-RU"/>
+        </w:rPr>
+      </w:r>
+    </w:p>
+    <w:p>
+      <w:pPr>
+        <w:pStyle w:val="Normal"/>
+        <w:spacing w:before="0" w:after="160"/>
+        <w:jc w:val="left"/>
+        <w:rPr>
+          <w:lang w:val="ru-RU"/>
+        </w:rPr>
+      </w:pPr>
+      <w:r>
+        <w:rPr>
+          <w:lang w:val="ru-RU"/>
+        </w:rPr>
+      </w:r>
+    </w:p>
+    <w:p>
+      <w:pPr>
+        <w:pStyle w:val="Normal"/>
+        <w:spacing w:before="0" w:after="160"/>
+        <w:jc w:val="left"/>
+        <w:rPr>
+          <w:lang w:val="ru-RU"/>
+        </w:rPr>
+      </w:pPr>
+      <w:r>
+        <w:rPr>
+          <w:lang w:val="ru-RU"/>
+        </w:rPr>
+      </w:r>
+    </w:p>
+    <w:p>
+      <w:pPr>
+        <w:pStyle w:val="Normal"/>
+        <w:spacing w:before="0" w:after="160"/>
+        <w:jc w:val="left"/>
+        <w:rPr>
+          <w:lang w:val="ru-RU"/>
+        </w:rPr>
+      </w:pPr>
+      <w:r>
+        <w:rPr>
+          <w:lang w:val="ru-RU"/>
+        </w:rPr>
+      </w:r>
+    </w:p>
+    <w:p>
+      <w:pPr>
+        <w:pStyle w:val="Normal"/>
+        <w:spacing w:before="0" w:after="160"/>
+        <w:jc w:val="left"/>
+        <w:rPr>
+          <w:lang w:val="ru-RU"/>
+        </w:rPr>
+      </w:pPr>
+      <w:r>
+        <w:drawing>
+          <wp:anchor behindDoc="0" distT="0" distB="0" distL="0" distR="0" simplePos="0" locked="0" layoutInCell="1" allowOverlap="1" relativeHeight="4">
+            <wp:simplePos x="0" y="0"/>
+            <wp:positionH relativeFrom="column">
+              <wp:posOffset>2950210</wp:posOffset>
+            </wp:positionH>
+            <wp:positionV relativeFrom="paragraph">
+              <wp:posOffset>55880</wp:posOffset>
+            </wp:positionV>
+            <wp:extent cx="3608070" cy="4705350"/>
+            <wp:effectExtent l="0" t="0" r="0" b="0"/>
+            <wp:wrapSquare wrapText="largest"/>
+            <wp:docPr id="3" name="Изображение2" descr=""/>
+            <wp:cNvGraphicFramePr>
+              <a:graphicFrameLocks xmlns:a="http://schemas.openxmlformats.org/drawingml/2006/main" noChangeAspect="1"/>
+            </wp:cNvGraphicFramePr>
+            <a:graphic xmlns:a="http://schemas.openxmlformats.org/drawingml/2006/main">
+              <a:graphicData uri="http://schemas.openxmlformats.org/drawingml/2006/picture">
+                <pic:pic xmlns:pic="http://schemas.openxmlformats.org/drawingml/2006/picture">
+                  <pic:nvPicPr>
+                    <pic:cNvPr id="3" name="Изображение2" descr=""/>
+                    <pic:cNvPicPr>
+                      <a:picLocks noChangeAspect="1" noChangeArrowheads="1"/>
+                    </pic:cNvPicPr>
+                  </pic:nvPicPr>
+                  <pic:blipFill>
+                    <a:blip r:embed="rId4"/>
+                    <a:stretch>
+                      <a:fillRect/>
+                    </a:stretch>
+                  </pic:blipFill>
+                  <pic:spPr bwMode="auto">
+                    <a:xfrm>
+                      <a:off x="0" y="0"/>
+                      <a:ext cx="3608070" cy="4705350"/>
+                    </a:xfrm>
+                    <a:prstGeom prst="rect">
+                      <a:avLst/>
+                    </a:prstGeom>
+                  </pic:spPr>
+                </pic:pic>
+              </a:graphicData>
+            </a:graphic>
+          </wp:anchor>
+        </w:drawing>
+      </w:r>
+      <w:r>
+        <w:rPr>
+          <w:lang w:val="ru-RU"/>
+        </w:rPr>
+        <w:t xml:space="preserve">3. Окно </w:t>
+      </w:r>
+      <w:r>
+        <w:rPr>
+          <w:lang w:val="en-US"/>
+        </w:rPr>
+        <w:t>Detailed(</w:t>
+      </w:r>
+      <w:r>
+        <w:rPr>
+          <w:lang w:val="ru-RU"/>
+        </w:rPr>
+        <w:t>Изменить, Подробнее)</w:t>
+      </w:r>
+    </w:p>
+    <w:p>
+      <w:pPr>
+        <w:pStyle w:val="Normal"/>
+        <w:spacing w:before="0" w:after="160"/>
+        <w:jc w:val="left"/>
+        <w:rPr>
+          <w:lang w:val="ru-RU"/>
+        </w:rPr>
+      </w:pPr>
+      <w:r>
+        <w:rPr>
+          <w:lang w:val="ru-RU"/>
+        </w:rPr>
+        <w:t>При Подробнее Вместо пустых полей будут значения из БД</w:t>
+      </w:r>
+    </w:p>
+    <w:p>
+      <w:pPr>
+        <w:pStyle w:val="Normal"/>
+        <w:spacing w:before="0" w:after="160"/>
+        <w:jc w:val="left"/>
+        <w:rPr>
+          <w:lang w:val="ru-RU"/>
+        </w:rPr>
+      </w:pPr>
+      <w:r>
+        <w:rPr>
+          <w:lang w:val="ru-RU"/>
+        </w:rPr>
+        <w:t>При Изменить будут значения из БД как дефолтные, а чтобы изменить картинку будет диалоговое окно.</w:t>
+      </w:r>
+    </w:p>
+    <w:p>
+      <w:pPr>
+        <w:pStyle w:val="Normal"/>
+        <w:spacing w:before="0" w:after="160"/>
+        <w:jc w:val="left"/>
+        <w:rPr>
+          <w:lang w:val="ru-RU"/>
+        </w:rPr>
+      </w:pPr>
+      <w:r>
+        <w:rPr>
+          <w:lang w:val="ru-RU"/>
+        </w:rPr>
+      </w:r>
+    </w:p>
+    <w:p>
+      <w:pPr>
+        <w:pStyle w:val="Normal"/>
+        <w:spacing w:before="0" w:after="160"/>
+        <w:jc w:val="left"/>
+        <w:rPr>
+          <w:lang w:val="ru-RU"/>
+        </w:rPr>
+      </w:pPr>
+      <w:r>
+        <w:rPr>
+          <w:lang w:val="ru-RU"/>
+        </w:rPr>
+      </w:r>
+    </w:p>
+    <w:p>
+      <w:pPr>
+        <w:pStyle w:val="Normal"/>
+        <w:spacing w:before="0" w:after="160"/>
+        <w:jc w:val="left"/>
+        <w:rPr>
+          <w:lang w:val="ru-RU"/>
+        </w:rPr>
+      </w:pPr>
+      <w:r>
+        <w:rPr>
+          <w:lang w:val="ru-RU"/>
+        </w:rPr>
+      </w:r>
+    </w:p>
+    <w:p>
+      <w:pPr>
+        <w:pStyle w:val="Normal"/>
+        <w:spacing w:before="0" w:after="160"/>
+        <w:jc w:val="left"/>
+        <w:rPr>
+          <w:lang w:val="ru-RU"/>
+        </w:rPr>
+      </w:pPr>
+      <w:r>
+        <w:rPr>
+          <w:lang w:val="ru-RU"/>
+        </w:rPr>
+      </w:r>
+    </w:p>
+    <w:p>
+      <w:pPr>
+        <w:pStyle w:val="Normal"/>
+        <w:spacing w:before="0" w:after="160"/>
+        <w:jc w:val="left"/>
+        <w:rPr>
+          <w:lang w:val="ru-RU"/>
+        </w:rPr>
+      </w:pPr>
+      <w:r>
+        <w:rPr>
+          <w:lang w:val="ru-RU"/>
+        </w:rPr>
+      </w:r>
+    </w:p>
+    <w:p>
+      <w:pPr>
+        <w:pStyle w:val="Normal"/>
+        <w:spacing w:before="0" w:after="160"/>
+        <w:jc w:val="left"/>
+        <w:rPr>
+          <w:lang w:val="ru-RU"/>
+        </w:rPr>
+      </w:pPr>
+      <w:r>
+        <w:rPr>
+          <w:lang w:val="ru-RU"/>
+        </w:rPr>
+      </w:r>
+    </w:p>
+    <w:p>
+      <w:pPr>
+        <w:pStyle w:val="Normal"/>
+        <w:spacing w:before="0" w:after="160"/>
+        <w:jc w:val="left"/>
+        <w:rPr>
+          <w:lang w:val="ru-RU"/>
+        </w:rPr>
+      </w:pPr>
+      <w:r>
+        <w:rPr>
+          <w:lang w:val="ru-RU"/>
+        </w:rPr>
+      </w:r>
+    </w:p>
+    <w:p>
+      <w:pPr>
+        <w:pStyle w:val="Normal"/>
+        <w:spacing w:before="0" w:after="160"/>
+        <w:jc w:val="left"/>
+        <w:rPr>
+          <w:lang w:val="ru-RU"/>
+        </w:rPr>
+      </w:pPr>
+      <w:r>
+        <w:rPr>
+          <w:lang w:val="ru-RU"/>
+        </w:rPr>
+      </w:r>
+    </w:p>
+    <w:p>
+      <w:pPr>
+        <w:pStyle w:val="Normal"/>
+        <w:spacing w:before="0" w:after="160"/>
+        <w:jc w:val="left"/>
+        <w:rPr>
+          <w:lang w:val="ru-RU"/>
+        </w:rPr>
+      </w:pPr>
+      <w:r>
+        <w:rPr>
+          <w:lang w:val="ru-RU"/>
+        </w:rPr>
+      </w:r>
+    </w:p>
+    <w:p>
+      <w:pPr>
+        <w:pStyle w:val="Normal"/>
+        <w:spacing w:before="0" w:after="160"/>
+        <w:jc w:val="left"/>
+        <w:rPr>
+          <w:lang w:val="ru-RU"/>
+        </w:rPr>
+      </w:pPr>
+      <w:r>
+        <w:rPr>
+          <w:lang w:val="ru-RU"/>
+        </w:rPr>
+      </w:r>
+    </w:p>
+    <w:p>
+      <w:pPr>
+        <w:pStyle w:val="Normal"/>
+        <w:spacing w:before="0" w:after="160"/>
+        <w:jc w:val="left"/>
+        <w:rPr>
+          <w:lang w:val="ru-RU"/>
+        </w:rPr>
+      </w:pPr>
+      <w:r>
+        <w:rPr>
+          <w:lang w:val="ru-RU"/>
+        </w:rPr>
+      </w:r>
+    </w:p>
+    <w:p>
+      <w:pPr>
+        <w:pStyle w:val="Normal"/>
+        <w:spacing w:before="0" w:after="160"/>
+        <w:jc w:val="left"/>
+        <w:rPr>
+          <w:lang w:val="ru-RU"/>
+        </w:rPr>
+      </w:pPr>
+      <w:r>
+        <w:rPr>
+          <w:lang w:val="ru-RU"/>
+        </w:rPr>
+      </w:r>
+    </w:p>
+    <w:p>
+      <w:pPr>
+        <w:pStyle w:val="Normal"/>
+        <w:spacing w:before="0" w:after="160"/>
+        <w:jc w:val="left"/>
+        <w:rPr>
+          <w:lang w:val="ru-RU"/>
+        </w:rPr>
+      </w:pPr>
+      <w:r>
+        <w:rPr>
+          <w:lang w:val="ru-RU"/>
+        </w:rPr>
+      </w:r>
+    </w:p>
+    <w:p>
+      <w:pPr>
+        <w:pStyle w:val="Normal"/>
+        <w:spacing w:before="0" w:after="160"/>
+        <w:jc w:val="left"/>
+        <w:rPr>
+          <w:lang w:val="ru-RU"/>
+        </w:rPr>
+      </w:pPr>
+      <w:r>
+        <w:rPr>
+          <w:lang w:val="ru-RU"/>
+        </w:rPr>
+      </w:r>
+    </w:p>
+    <w:p>
+      <w:pPr>
+        <w:pStyle w:val="Normal"/>
+        <w:spacing w:before="0" w:after="160"/>
+        <w:jc w:val="left"/>
+        <w:rPr>
+          <w:lang w:val="ru-RU"/>
+        </w:rPr>
+      </w:pPr>
+      <w:r>
+        <w:rPr>
+          <w:lang w:val="ru-RU"/>
+        </w:rPr>
+      </w:r>
+    </w:p>
+    <w:p>
+      <w:pPr>
+        <w:pStyle w:val="Normal"/>
+        <w:spacing w:before="0" w:after="160"/>
+        <w:jc w:val="left"/>
+        <w:rPr>
+          <w:lang w:val="ru-RU"/>
+        </w:rPr>
+      </w:pPr>
+      <w:r>
+        <w:rPr>
+          <w:lang w:val="ru-RU"/>
+        </w:rPr>
+      </w:r>
+    </w:p>
+    <w:p>
+      <w:pPr>
+        <w:pStyle w:val="Normal"/>
+        <w:spacing w:before="0" w:after="160"/>
+        <w:jc w:val="left"/>
+        <w:rPr>
+          <w:lang w:val="ru-RU"/>
+        </w:rPr>
+      </w:pPr>
+      <w:r>
+        <w:rPr>
+          <w:lang w:val="ru-RU"/>
+        </w:rPr>
+      </w:r>
+    </w:p>
+    <w:p>
+      <w:pPr>
+        <w:pStyle w:val="Normal"/>
+        <w:spacing w:before="0" w:after="160"/>
+        <w:jc w:val="left"/>
+        <w:rPr>
+          <w:lang w:val="ru-RU"/>
+        </w:rPr>
+      </w:pPr>
+      <w:r>
+        <w:rPr>
+          <w:lang w:val="ru-RU"/>
+        </w:rPr>
+      </w:r>
+    </w:p>
+    <w:p>
+      <w:pPr>
+        <w:pStyle w:val="Normal"/>
+        <w:spacing w:before="0" w:after="160"/>
+        <w:jc w:val="left"/>
+        <w:rPr>
+          <w:lang w:val="ru-RU"/>
+        </w:rPr>
+      </w:pPr>
+      <w:r>
+        <w:rPr>
+          <w:lang w:val="ru-RU"/>
+        </w:rPr>
+      </w:r>
+    </w:p>
+    <w:p>
+      <w:pPr>
+        <w:pStyle w:val="Normal"/>
+        <w:spacing w:before="0" w:after="160"/>
+        <w:jc w:val="left"/>
+        <w:rPr>
+          <w:lang w:val="ru-RU"/>
+        </w:rPr>
+      </w:pPr>
+      <w:r>
+        <w:rPr>
+          <w:lang w:val="ru-RU"/>
+        </w:rPr>
+      </w:r>
+    </w:p>
+    <w:p>
+      <w:pPr>
+        <w:pStyle w:val="Normal"/>
+        <w:spacing w:before="0" w:after="160"/>
+        <w:jc w:val="left"/>
+        <w:rPr>
+          <w:lang w:val="ru-RU"/>
+        </w:rPr>
+      </w:pPr>
+      <w:r>
+        <w:rPr>
+          <w:lang w:val="ru-RU"/>
+        </w:rPr>
+      </w:r>
+    </w:p>
+    <w:p>
+      <w:pPr>
+        <w:pStyle w:val="Normal"/>
+        <w:spacing w:before="0" w:after="160"/>
+        <w:jc w:val="left"/>
+        <w:rPr>
+          <w:lang w:val="ru-RU"/>
+        </w:rPr>
+      </w:pPr>
+      <w:r>
+        <w:rPr>
+          <w:lang w:val="ru-RU"/>
+        </w:rPr>
+      </w:r>
+    </w:p>
+    <w:p>
+      <w:pPr>
+        <w:pStyle w:val="Normal"/>
+        <w:spacing w:before="0" w:after="160"/>
+        <w:jc w:val="left"/>
+        <w:rPr>
+          <w:lang w:val="ru-RU"/>
+        </w:rPr>
+      </w:pPr>
+      <w:r>
+        <w:rPr>
+          <w:lang w:val="ru-RU"/>
+        </w:rPr>
+      </w:r>
+    </w:p>
+    <w:p>
+      <w:pPr>
+        <w:pStyle w:val="Normal"/>
+        <w:spacing w:before="0" w:after="160"/>
+        <w:jc w:val="left"/>
+        <w:rPr>
+          <w:lang w:val="ru-RU"/>
+        </w:rPr>
+      </w:pPr>
+      <w:r>
+        <w:rPr>
+          <w:lang w:val="ru-RU"/>
+        </w:rPr>
+      </w:r>
+    </w:p>
+    <w:p>
+      <w:pPr>
+        <w:pStyle w:val="Normal"/>
+        <w:spacing w:before="0" w:after="160"/>
+        <w:jc w:val="left"/>
+        <w:rPr>
+          <w:lang w:val="ru-RU"/>
+        </w:rPr>
+      </w:pPr>
+      <w:r>
+        <w:rPr>
+          <w:lang w:val="ru-RU"/>
+        </w:rPr>
+      </w:r>
+    </w:p>
+    <w:p>
+      <w:pPr>
+        <w:pStyle w:val="Normal"/>
+        <w:spacing w:before="0" w:after="160"/>
+        <w:jc w:val="left"/>
+        <w:rPr>
+          <w:lang w:val="ru-RU"/>
+        </w:rPr>
+      </w:pPr>
+      <w:r>
+        <w:rPr>
+          <w:lang w:val="ru-RU"/>
+        </w:rPr>
+      </w:r>
+    </w:p>
+    <w:p>
+      <w:pPr>
+        <w:pStyle w:val="Normal"/>
+        <w:spacing w:before="0" w:after="160"/>
+        <w:jc w:val="left"/>
+        <w:rPr>
+          <w:lang w:val="ru-RU"/>
+        </w:rPr>
+      </w:pPr>
+      <w:r>
+        <w:rPr>
+          <w:lang w:val="ru-RU"/>
+        </w:rPr>
+        <w:drawing>
+          <wp:anchor behindDoc="0" distT="0" distB="0" distL="0" distR="0" simplePos="0" locked="0" layoutInCell="1" allowOverlap="1" relativeHeight="5">
+            <wp:simplePos x="0" y="0"/>
+            <wp:positionH relativeFrom="column">
+              <wp:align>center</wp:align>
+            </wp:positionH>
+            <wp:positionV relativeFrom="paragraph">
+              <wp:posOffset>635</wp:posOffset>
+            </wp:positionV>
+            <wp:extent cx="7098665" cy="4327525"/>
+            <wp:effectExtent l="0" t="0" r="0" b="0"/>
+            <wp:wrapSquare wrapText="largest"/>
+            <wp:docPr id="4" name="Изображение4" descr=""/>
+            <wp:cNvGraphicFramePr>
+              <a:graphicFrameLocks xmlns:a="http://schemas.openxmlformats.org/drawingml/2006/main" noChangeAspect="1"/>
+            </wp:cNvGraphicFramePr>
+            <a:graphic xmlns:a="http://schemas.openxmlformats.org/drawingml/2006/main">
+              <a:graphicData uri="http://schemas.openxmlformats.org/drawingml/2006/picture">
+                <pic:pic xmlns:pic="http://schemas.openxmlformats.org/drawingml/2006/picture">
+                  <pic:nvPicPr>
+                    <pic:cNvPr id="4" name="Изображение4" descr=""/>
+                    <pic:cNvPicPr>
+                      <a:picLocks noChangeAspect="1" noChangeArrowheads="1"/>
+                    </pic:cNvPicPr>
+                  </pic:nvPicPr>
+                  <pic:blipFill>
+                    <a:blip r:embed="rId5"/>
+                    <a:stretch>
+                      <a:fillRect/>
+                    </a:stretch>
+                  </pic:blipFill>
+                  <pic:spPr bwMode="auto">
+                    <a:xfrm>
+                      <a:off x="0" y="0"/>
+                      <a:ext cx="7098665" cy="4327525"/>
+                    </a:xfrm>
+                    <a:prstGeom prst="rect">
+                      <a:avLst/>
+                    </a:prstGeom>
+                  </pic:spPr>
+                </pic:pic>
+              </a:graphicData>
+            </a:graphic>
+          </wp:anchor>
+        </w:drawing>
       </w:r>
     </w:p>
     <w:sectPr>
-      <w:headerReference w:type="default" r:id="rId2"/>
-      <w:footerReference w:type="default" r:id="rId3"/>
+      <w:headerReference w:type="default" r:id="rId6"/>
+      <w:footerReference w:type="default" r:id="rId7"/>
       <w:type w:val="nextPage"/>
       <w:pgSz w:w="11906" w:h="16838"/>
       <w:pgMar w:left="1440" w:right="1440" w:header="720" w:top="1440" w:footer="720" w:bottom="1440" w:gutter="0"/>
@@ -287,8 +1432,8 @@
     </w:tblPr>
     <w:tblGrid>
       <w:gridCol w:w="3004"/>
-      <w:gridCol w:w="3003"/>
-      <w:gridCol w:w="3007"/>
+      <w:gridCol w:w="3002"/>
+      <w:gridCol w:w="3008"/>
     </w:tblGrid>
     <w:tr>
       <w:trPr/>
@@ -313,7 +1458,7 @@
       </w:tc>
       <w:tc>
         <w:tcPr>
-          <w:tcW w:w="3003" w:type="dxa"/>
+          <w:tcW w:w="3002" w:type="dxa"/>
           <w:tcBorders/>
           <w:shd w:fill="auto" w:val="clear"/>
         </w:tcPr>
@@ -331,7 +1476,7 @@
       </w:tc>
       <w:tc>
         <w:tcPr>
-          <w:tcW w:w="3007" w:type="dxa"/>
+          <w:tcW w:w="3008" w:type="dxa"/>
           <w:tcBorders/>
           <w:shd w:fill="auto" w:val="clear"/>
         </w:tcPr>
@@ -381,8 +1526,8 @@
     </w:tblPr>
     <w:tblGrid>
       <w:gridCol w:w="3004"/>
-      <w:gridCol w:w="3003"/>
-      <w:gridCol w:w="3007"/>
+      <w:gridCol w:w="3002"/>
+      <w:gridCol w:w="3008"/>
     </w:tblGrid>
     <w:tr>
       <w:trPr/>
@@ -407,7 +1552,7 @@
       </w:tc>
       <w:tc>
         <w:tcPr>
-          <w:tcW w:w="3003" w:type="dxa"/>
+          <w:tcW w:w="3002" w:type="dxa"/>
           <w:tcBorders/>
           <w:shd w:fill="auto" w:val="clear"/>
         </w:tcPr>
@@ -425,7 +1570,7 @@
       </w:tc>
       <w:tc>
         <w:tcPr>
-          <w:tcW w:w="3007" w:type="dxa"/>
+          <w:tcW w:w="3008" w:type="dxa"/>
           <w:tcBorders/>
           <w:shd w:fill="auto" w:val="clear"/>
         </w:tcPr>
